--- a/Dokumentacija/UDAT Pocetna dokumentacija.docx
+++ b/Dokumentacija/UDAT Pocetna dokumentacija.docx
@@ -37,7 +37,7 @@
                     <a:blip r:embed="rId6" cstate="print">
                       <a:extLst>
                         <a:ext uri="{28A0092B-C50C-407E-A947-70E740481C1C}">
-                          <a14:useLocalDpi xmlns="" xmlns:wpc="http://schemas.microsoft.com/office/word/2010/wordprocessingCanvas" xmlns:mc="http://schemas.openxmlformats.org/markup-compatibility/2006" xmlns:o="urn:schemas-microsoft-com:office:office" xmlns:v="urn:schemas-microsoft-com:vml" xmlns:wp14="http://schemas.microsoft.com/office/word/2010/wordprocessingDrawing" xmlns:w10="urn:schemas-microsoft-com:office:word" xmlns:w="http://schemas.openxmlformats.org/wordprocessingml/2006/main" xmlns:w14="http://schemas.microsoft.com/office/word/2010/wordml" xmlns:w15="http://schemas.microsoft.com/office/word/2012/wordml" xmlns:wpg="http://schemas.microsoft.com/office/word/2010/wordprocessingGroup" xmlns:wpi="http://schemas.microsoft.com/office/word/2010/wordprocessingInk" xmlns:wps="http://schemas.microsoft.com/office/word/2010/wordprocessingShape" xmlns:a14="http://schemas.microsoft.com/office/drawing/2010/main" val="0"/>
+                          <a14:useLocalDpi xmlns:a14="http://schemas.microsoft.com/office/drawing/2010/main" xmlns:wps="http://schemas.microsoft.com/office/word/2010/wordprocessingShape" xmlns:wpi="http://schemas.microsoft.com/office/word/2010/wordprocessingInk" xmlns:wpg="http://schemas.microsoft.com/office/word/2010/wordprocessingGroup" xmlns:w15="http://schemas.microsoft.com/office/word/2012/wordml" xmlns:w14="http://schemas.microsoft.com/office/word/2010/wordml" xmlns:w="http://schemas.openxmlformats.org/wordprocessingml/2006/main" xmlns:w10="urn:schemas-microsoft-com:office:word" xmlns:wp14="http://schemas.microsoft.com/office/word/2010/wordprocessingDrawing" xmlns:v="urn:schemas-microsoft-com:vml" xmlns:o="urn:schemas-microsoft-com:office:office" xmlns:mc="http://schemas.openxmlformats.org/markup-compatibility/2006" xmlns:wpc="http://schemas.microsoft.com/office/word/2010/wordprocessingCanvas" xmlns="" val="0"/>
                         </a:ext>
                       </a:extLst>
                     </a:blip>
@@ -98,7 +98,7 @@
                     <a:blip r:embed="rId7" cstate="print">
                       <a:extLst>
                         <a:ext uri="{28A0092B-C50C-407E-A947-70E740481C1C}">
-                          <a14:useLocalDpi xmlns="" xmlns:wpc="http://schemas.microsoft.com/office/word/2010/wordprocessingCanvas" xmlns:mc="http://schemas.openxmlformats.org/markup-compatibility/2006" xmlns:o="urn:schemas-microsoft-com:office:office" xmlns:v="urn:schemas-microsoft-com:vml" xmlns:wp14="http://schemas.microsoft.com/office/word/2010/wordprocessingDrawing" xmlns:w10="urn:schemas-microsoft-com:office:word" xmlns:w="http://schemas.openxmlformats.org/wordprocessingml/2006/main" xmlns:w14="http://schemas.microsoft.com/office/word/2010/wordml" xmlns:w15="http://schemas.microsoft.com/office/word/2012/wordml" xmlns:wpg="http://schemas.microsoft.com/office/word/2010/wordprocessingGroup" xmlns:wpi="http://schemas.microsoft.com/office/word/2010/wordprocessingInk" xmlns:wps="http://schemas.microsoft.com/office/word/2010/wordprocessingShape" xmlns:a14="http://schemas.microsoft.com/office/drawing/2010/main" val="0"/>
+                          <a14:useLocalDpi xmlns:a14="http://schemas.microsoft.com/office/drawing/2010/main" xmlns:wps="http://schemas.microsoft.com/office/word/2010/wordprocessingShape" xmlns:wpi="http://schemas.microsoft.com/office/word/2010/wordprocessingInk" xmlns:wpg="http://schemas.microsoft.com/office/word/2010/wordprocessingGroup" xmlns:w15="http://schemas.microsoft.com/office/word/2012/wordml" xmlns:w14="http://schemas.microsoft.com/office/word/2010/wordml" xmlns:w="http://schemas.openxmlformats.org/wordprocessingml/2006/main" xmlns:w10="urn:schemas-microsoft-com:office:word" xmlns:wp14="http://schemas.microsoft.com/office/word/2010/wordprocessingDrawing" xmlns:v="urn:schemas-microsoft-com:vml" xmlns:o="urn:schemas-microsoft-com:office:office" xmlns:mc="http://schemas.openxmlformats.org/markup-compatibility/2006" xmlns:wpc="http://schemas.microsoft.com/office/word/2010/wordprocessingCanvas" xmlns="" val="0"/>
                         </a:ext>
                       </a:extLst>
                     </a:blip>
@@ -950,51 +950,30 @@
         <w:rPr>
           <w:noProof/>
         </w:rPr>
-        <w:drawing>
-          <wp:inline distT="0" distB="0" distL="0" distR="0">
-            <wp:extent cx="5495925" cy="4733925"/>
-            <wp:effectExtent l="19050" t="0" r="9525" b="0"/>
-            <wp:docPr id="1" name="Picture 1" descr="D:\Vedo\$ ETF master\BP\Projekat\UDAT Use Case.jpg"/>
-            <wp:cNvGraphicFramePr>
-              <a:graphicFrameLocks xmlns:a="http://schemas.openxmlformats.org/drawingml/2006/main" noChangeAspect="1"/>
-            </wp:cNvGraphicFramePr>
-            <a:graphic xmlns:a="http://schemas.openxmlformats.org/drawingml/2006/main">
-              <a:graphicData uri="http://schemas.openxmlformats.org/drawingml/2006/picture">
-                <pic:pic xmlns:pic="http://schemas.openxmlformats.org/drawingml/2006/picture">
-                  <pic:nvPicPr>
-                    <pic:cNvPr id="0" name="Picture 1" descr="D:\Vedo\$ ETF master\BP\Projekat\UDAT Use Case.jpg"/>
-                    <pic:cNvPicPr>
-                      <a:picLocks noChangeAspect="1" noChangeArrowheads="1"/>
-                    </pic:cNvPicPr>
-                  </pic:nvPicPr>
-                  <pic:blipFill>
-                    <a:blip r:embed="rId8" cstate="print"/>
-                    <a:srcRect/>
-                    <a:stretch>
-                      <a:fillRect/>
-                    </a:stretch>
-                  </pic:blipFill>
-                  <pic:spPr bwMode="auto">
-                    <a:xfrm>
-                      <a:off x="0" y="0"/>
-                      <a:ext cx="5495925" cy="4733925"/>
-                    </a:xfrm>
-                    <a:prstGeom prst="rect">
-                      <a:avLst/>
-                    </a:prstGeom>
-                    <a:noFill/>
-                    <a:ln w="9525">
-                      <a:noFill/>
-                      <a:miter lim="800000"/>
-                      <a:headEnd/>
-                      <a:tailEnd/>
-                    </a:ln>
-                  </pic:spPr>
-                </pic:pic>
-              </a:graphicData>
-            </a:graphic>
-          </wp:inline>
-        </w:drawing>
+        <w:pict>
+          <v:shapetype id="_x0000_t75" coordsize="21600,21600" o:spt="75" o:preferrelative="t" path="m@4@5l@4@11@9@11@9@5xe" filled="f" stroked="f">
+            <v:stroke joinstyle="miter"/>
+            <v:formulas>
+              <v:f eqn="if lineDrawn pixelLineWidth 0"/>
+              <v:f eqn="sum @0 1 0"/>
+              <v:f eqn="sum 0 0 @1"/>
+              <v:f eqn="prod @2 1 2"/>
+              <v:f eqn="prod @3 21600 pixelWidth"/>
+              <v:f eqn="prod @3 21600 pixelHeight"/>
+              <v:f eqn="sum @0 0 1"/>
+              <v:f eqn="prod @6 1 2"/>
+              <v:f eqn="prod @7 21600 pixelWidth"/>
+              <v:f eqn="sum @8 21600 0"/>
+              <v:f eqn="prod @7 21600 pixelHeight"/>
+              <v:f eqn="sum @10 21600 0"/>
+            </v:formulas>
+            <v:path o:extrusionok="f" gradientshapeok="t" o:connecttype="rect"/>
+            <o:lock v:ext="edit" aspectratio="t"/>
+          </v:shapetype>
+          <v:shape id="_x0000_i1027" type="#_x0000_t75" style="width:396.75pt;height:353.25pt">
+            <v:imagedata r:id="rId8" o:title="use case v2"/>
+          </v:shape>
+        </w:pict>
       </w:r>
     </w:p>
     <w:p>
@@ -1048,6 +1027,7 @@
         <w:rPr>
           <w:noProof/>
         </w:rPr>
+        <w:lastRenderedPageBreak/>
         <w:drawing>
           <wp:inline distT="114300" distB="114300" distL="114300" distR="114300">
             <wp:extent cx="4933950" cy="3457575"/>
@@ -1153,7 +1133,6 @@
         <w:rPr>
           <w:b/>
         </w:rPr>
-        <w:lastRenderedPageBreak/>
         <w:t xml:space="preserve">Slika 3 </w:t>
       </w:r>
       <w:r>
@@ -1167,6 +1146,7 @@
       <w:bookmarkStart w:id="3" w:name="_6wx3soz6gumn" w:colFirst="0" w:colLast="0"/>
       <w:bookmarkEnd w:id="3"/>
       <w:r>
+        <w:lastRenderedPageBreak/>
         <w:t>2.2 Vizualizacija i analiza podataka</w:t>
       </w:r>
     </w:p>
@@ -1215,7 +1195,10 @@
         <w:jc w:val="both"/>
       </w:pPr>
       <w:r>
-        <w:t>Broj upisanih studenata u trenutnoj akademskoj godini u zavisnosti od ciklusa studija, odsjeka i sl.</w:t>
+        <w:t xml:space="preserve">Broj upisanih studenata u trenutnoj akademskoj godini u zavisnosti </w:t>
+      </w:r>
+      <w:r>
+        <w:t>od odsjeka</w:t>
       </w:r>
     </w:p>
     <w:p>
@@ -1254,10 +1237,7 @@
         <w:jc w:val="both"/>
       </w:pPr>
       <w:r>
-        <w:t>Procenat studenata koji odustaju od studija</w:t>
-      </w:r>
-      <w:r>
-        <w:t xml:space="preserve"> (gledajući ukupan broj upisanih studenata u toj akademskoj godini)</w:t>
+        <w:t>Prosjek ocjena za studente u zavisnosti od ciklusa studija, odsjeka i ostalih parametara</w:t>
       </w:r>
     </w:p>
     <w:p>
@@ -1270,7 +1250,7 @@
         <w:jc w:val="both"/>
       </w:pPr>
       <w:r>
-        <w:t>Prosjek ocjena za studente u zavisnosti od ciklusa studija, odsjeka i ostalih parametara</w:t>
+        <w:t>Broj studenata na budžetu</w:t>
       </w:r>
     </w:p>
     <w:p/>
@@ -1288,7 +1268,6 @@
         <w:rPr>
           <w:noProof/>
         </w:rPr>
-        <w:lastRenderedPageBreak/>
         <w:drawing>
           <wp:inline distT="114300" distB="114300" distL="114300" distR="114300">
             <wp:extent cx="5819775" cy="3457575"/>
@@ -1348,6 +1327,7 @@
         <w:rPr>
           <w:noProof/>
         </w:rPr>
+        <w:lastRenderedPageBreak/>
         <w:drawing>
           <wp:inline distT="114300" distB="114300" distL="114300" distR="114300">
             <wp:extent cx="4333875" cy="3324225"/>
@@ -1414,6 +1394,7 @@
         <w:pStyle w:val="Heading3"/>
         <w:rPr>
           <w:color w:val="auto"/>
+          <w:lang w:val="en-US"/>
         </w:rPr>
       </w:pPr>
       <w:r>
@@ -1426,7 +1407,7 @@
         <w:rPr>
           <w:color w:val="auto"/>
         </w:rPr>
-        <w:t>nastavi</w:t>
+        <w:t>posjećenosti nastavi</w:t>
       </w:r>
     </w:p>
     <w:p/>
@@ -1524,7 +1505,7 @@
         <w:jc w:val="both"/>
       </w:pPr>
       <w:r>
-        <w:t>početak i kraj semestra</w:t>
+        <w:t>semestar</w:t>
       </w:r>
     </w:p>
     <w:p>
@@ -1537,7 +1518,7 @@
         <w:jc w:val="both"/>
       </w:pPr>
       <w:r>
-        <w:t>dio dana (jutro, poslije podne, naveće)</w:t>
+        <w:t>dan u sedmici</w:t>
       </w:r>
     </w:p>
     <w:p>
@@ -1598,6 +1579,7 @@
         <w:rPr>
           <w:noProof/>
         </w:rPr>
+        <w:lastRenderedPageBreak/>
         <w:drawing>
           <wp:inline distT="114300" distB="114300" distL="114300" distR="114300">
             <wp:extent cx="5553075" cy="3590925"/>
@@ -1646,7 +1628,10 @@
         <w:t xml:space="preserve">Slika 6 </w:t>
       </w:r>
       <w:r>
-        <w:t>– Moguća forma pregleda podataka o nastavnom osoblju</w:t>
+        <w:t xml:space="preserve">– Moguća forma pregleda podataka o </w:t>
+      </w:r>
+      <w:r>
+        <w:t>prisutnosti sudenata</w:t>
       </w:r>
     </w:p>
     <w:p/>
@@ -1658,41 +1643,11 @@
         <w:rPr>
           <w:noProof/>
         </w:rPr>
-        <w:drawing>
-          <wp:inline distT="114300" distB="114300" distL="114300" distR="114300">
-            <wp:extent cx="4686300" cy="3429000"/>
-            <wp:effectExtent l="0" t="0" r="0" b="0"/>
-            <wp:docPr id="9" name="image20.jpg"/>
-            <wp:cNvGraphicFramePr/>
-            <a:graphic xmlns:a="http://schemas.openxmlformats.org/drawingml/2006/main">
-              <a:graphicData uri="http://schemas.openxmlformats.org/drawingml/2006/picture">
-                <pic:pic xmlns:pic="http://schemas.openxmlformats.org/drawingml/2006/picture">
-                  <pic:nvPicPr>
-                    <pic:cNvPr id="0" name="image20.jpg"/>
-                    <pic:cNvPicPr preferRelativeResize="0"/>
-                  </pic:nvPicPr>
-                  <pic:blipFill>
-                    <a:blip r:embed="rId14" cstate="print"/>
-                    <a:srcRect/>
-                    <a:stretch>
-                      <a:fillRect/>
-                    </a:stretch>
-                  </pic:blipFill>
-                  <pic:spPr>
-                    <a:xfrm>
-                      <a:off x="0" y="0"/>
-                      <a:ext cx="4686300" cy="3429000"/>
-                    </a:xfrm>
-                    <a:prstGeom prst="rect">
-                      <a:avLst/>
-                    </a:prstGeom>
-                    <a:ln/>
-                  </pic:spPr>
-                </pic:pic>
-              </a:graphicData>
-            </a:graphic>
-          </wp:inline>
-        </w:drawing>
+        <w:pict>
+          <v:shape id="_x0000_i1025" type="#_x0000_t75" style="width:369pt;height:270pt">
+            <v:imagedata r:id="rId14" o:title="Pregled podataka o prisutnosti - Activity Diagram"/>
+          </v:shape>
+        </w:pict>
       </w:r>
     </w:p>
     <w:p>
@@ -1706,7 +1661,10 @@
         <w:t xml:space="preserve">Slika 7 </w:t>
       </w:r>
       <w:r>
-        <w:t>– Activity dijagram o pregledu podataka o nastavnom osoblju</w:t>
+        <w:t xml:space="preserve">– Activity dijagram o pregledu podataka o </w:t>
+      </w:r>
+      <w:r>
+        <w:t>prisutnosti studenata</w:t>
       </w:r>
     </w:p>
     <w:p/>
@@ -1725,6 +1683,7 @@
           <w:sz w:val="28"/>
           <w:szCs w:val="28"/>
         </w:rPr>
+        <w:lastRenderedPageBreak/>
         <w:t>2.2.4</w:t>
       </w:r>
       <w:r>
@@ -1785,7 +1744,6 @@
         <w:rPr>
           <w:noProof/>
         </w:rPr>
-        <w:lastRenderedPageBreak/>
         <w:drawing>
           <wp:inline distT="114300" distB="114300" distL="114300" distR="114300">
             <wp:extent cx="3990975" cy="2819400"/>
@@ -1879,6 +1837,7 @@
         <w:rPr>
           <w:color w:val="auto"/>
         </w:rPr>
+        <w:lastRenderedPageBreak/>
         <w:t>2.4.1 Predviđanje broja upisanih studenata</w:t>
       </w:r>
     </w:p>
@@ -1946,7 +1905,6 @@
         <w:jc w:val="both"/>
       </w:pPr>
       <w:r>
-        <w:lastRenderedPageBreak/>
         <w:t xml:space="preserve"> </w:t>
       </w:r>
     </w:p>
@@ -2108,6 +2066,7 @@
         <w:rPr>
           <w:color w:val="auto"/>
         </w:rPr>
+        <w:lastRenderedPageBreak/>
         <w:t>2.5.4 Obavještavanje korisnika</w:t>
       </w:r>
     </w:p>
@@ -2176,7 +2135,6 @@
       <w:bookmarkStart w:id="17" w:name="_bxqmobkx789t" w:colFirst="0" w:colLast="0"/>
       <w:bookmarkEnd w:id="17"/>
       <w:r>
-        <w:lastRenderedPageBreak/>
         <w:t xml:space="preserve">3. Tehnologija </w:t>
       </w:r>
     </w:p>
@@ -2406,7 +2364,11 @@
         <w:jc w:val="both"/>
       </w:pPr>
       <w:r>
-        <w:t>Ono po čemu je Spring poznat je DI (dependency injection). Prilikom razvoja kompleksne Java aplikacije, klase bi trebale biti nezavisne što je više moguće od ostalih klasa kako bi se iskoristila mogućnost da se kasnije te klase ponovo iskoriste i da se testiraju neovisno od ostalih prilikom unit testova. DI pomaže u integraciji ovih klasa ali isto tako i u njihovom očuvanju neovisnosti.</w:t>
+        <w:t xml:space="preserve">Ono po čemu je Spring poznat je DI (dependency injection). Prilikom razvoja kompleksne Java aplikacije, klase bi trebale biti nezavisne što je više moguće od ostalih klasa kako bi se </w:t>
+      </w:r>
+      <w:r>
+        <w:lastRenderedPageBreak/>
+        <w:t>iskoristila mogućnost da se kasnije te klase ponovo iskoriste i da se testiraju neovisno od ostalih prilikom unit testova. DI pomaže u integraciji ovih klasa ali isto tako i u njihovom očuvanju neovisnosti.</w:t>
       </w:r>
     </w:p>
     <w:p>
@@ -2636,7 +2598,6 @@
           <w:color w:val="auto"/>
           <w:highlight w:val="white"/>
         </w:rPr>
-        <w:lastRenderedPageBreak/>
         <w:t>AngularJS je ono što bi HTML trebao biti, da bude kreiran za aplikacije. HTML je odličan deklarativni jezik za statične dokumente ali postoji neusklađenost statičnih dokumenata i dinamičkih aplikacija. Navedena neusklađenost je riješena sa okruženjem i bibliotekama koje sadrže kolekciju funkcija koje su korisne prilikom razvoja web aplikacija.</w:t>
       </w:r>
     </w:p>
@@ -2651,7 +2612,71 @@
           <w:between w:val="none" w:sz="0" w:space="0" w:color="auto"/>
         </w:pBdr>
       </w:pPr>
-      <w:r>
+    </w:p>
+    <w:p>
+      <w:pPr>
+        <w:pStyle w:val="Heading1"/>
+        <w:pBdr>
+          <w:top w:val="none" w:sz="0" w:space="0" w:color="auto"/>
+          <w:left w:val="none" w:sz="0" w:space="0" w:color="auto"/>
+          <w:bottom w:val="none" w:sz="0" w:space="0" w:color="auto"/>
+          <w:right w:val="none" w:sz="0" w:space="0" w:color="auto"/>
+          <w:between w:val="none" w:sz="0" w:space="0" w:color="auto"/>
+        </w:pBdr>
+      </w:pPr>
+    </w:p>
+    <w:p>
+      <w:pPr>
+        <w:pStyle w:val="Heading1"/>
+        <w:pBdr>
+          <w:top w:val="none" w:sz="0" w:space="0" w:color="auto"/>
+          <w:left w:val="none" w:sz="0" w:space="0" w:color="auto"/>
+          <w:bottom w:val="none" w:sz="0" w:space="0" w:color="auto"/>
+          <w:right w:val="none" w:sz="0" w:space="0" w:color="auto"/>
+          <w:between w:val="none" w:sz="0" w:space="0" w:color="auto"/>
+        </w:pBdr>
+      </w:pPr>
+    </w:p>
+    <w:p>
+      <w:pPr>
+        <w:pStyle w:val="Heading1"/>
+        <w:pBdr>
+          <w:top w:val="none" w:sz="0" w:space="0" w:color="auto"/>
+          <w:left w:val="none" w:sz="0" w:space="0" w:color="auto"/>
+          <w:bottom w:val="none" w:sz="0" w:space="0" w:color="auto"/>
+          <w:right w:val="none" w:sz="0" w:space="0" w:color="auto"/>
+          <w:between w:val="none" w:sz="0" w:space="0" w:color="auto"/>
+        </w:pBdr>
+      </w:pPr>
+    </w:p>
+    <w:p>
+      <w:pPr>
+        <w:pStyle w:val="Heading1"/>
+        <w:pBdr>
+          <w:top w:val="none" w:sz="0" w:space="0" w:color="auto"/>
+          <w:left w:val="none" w:sz="0" w:space="0" w:color="auto"/>
+          <w:bottom w:val="none" w:sz="0" w:space="0" w:color="auto"/>
+          <w:right w:val="none" w:sz="0" w:space="0" w:color="auto"/>
+          <w:between w:val="none" w:sz="0" w:space="0" w:color="auto"/>
+        </w:pBdr>
+      </w:pPr>
+    </w:p>
+    <w:p/>
+    <w:p/>
+    <w:p/>
+    <w:p>
+      <w:pPr>
+        <w:pStyle w:val="Heading1"/>
+        <w:pBdr>
+          <w:top w:val="none" w:sz="0" w:space="0" w:color="auto"/>
+          <w:left w:val="none" w:sz="0" w:space="0" w:color="auto"/>
+          <w:bottom w:val="none" w:sz="0" w:space="0" w:color="auto"/>
+          <w:right w:val="none" w:sz="0" w:space="0" w:color="auto"/>
+          <w:between w:val="none" w:sz="0" w:space="0" w:color="auto"/>
+        </w:pBdr>
+      </w:pPr>
+      <w:r>
+        <w:lastRenderedPageBreak/>
         <w:t>4</w:t>
       </w:r>
       <w:r>
@@ -2673,27 +2698,8 @@
           <w:noProof/>
         </w:rPr>
         <w:pict>
-          <v:shapetype id="_x0000_t75" coordsize="21600,21600" o:spt="75" o:preferrelative="t" path="m@4@5l@4@11@9@11@9@5xe" filled="f" stroked="f">
-            <v:stroke joinstyle="miter"/>
-            <v:formulas>
-              <v:f eqn="if lineDrawn pixelLineWidth 0"/>
-              <v:f eqn="sum @0 1 0"/>
-              <v:f eqn="sum 0 0 @1"/>
-              <v:f eqn="prod @2 1 2"/>
-              <v:f eqn="prod @3 21600 pixelWidth"/>
-              <v:f eqn="prod @3 21600 pixelHeight"/>
-              <v:f eqn="sum @0 0 1"/>
-              <v:f eqn="prod @6 1 2"/>
-              <v:f eqn="prod @7 21600 pixelWidth"/>
-              <v:f eqn="sum @8 21600 0"/>
-              <v:f eqn="prod @7 21600 pixelHeight"/>
-              <v:f eqn="sum @10 21600 0"/>
-            </v:formulas>
-            <v:path o:extrusionok="f" gradientshapeok="t" o:connecttype="rect"/>
-            <o:lock v:ext="edit" aspectratio="t"/>
-          </v:shapetype>
-          <v:shape id="_x0000_i1025" type="#_x0000_t75" style="width:467.25pt;height:419.25pt">
-            <v:imagedata r:id="rId16" o:title="UDAT DW ERD"/>
+          <v:shape id="_x0000_i1026" type="#_x0000_t75" style="width:468pt;height:386.25pt">
+            <v:imagedata r:id="rId16" o:title="UDAT DW ERD v3"/>
           </v:shape>
         </w:pict>
       </w:r>
@@ -4000,7 +4006,7 @@
   <a:extraClrSchemeLst/>
   <a:extLst>
     <a:ext uri="{05A4C25C-085E-4340-85A3-A5531E510DB2}">
-      <thm15:themeFamily xmlns="" xmlns:thm15="http://schemas.microsoft.com/office/thememl/2012/main" name="Office Theme" id="{62F939B6-93AF-4DB8-9C6B-D6C7DFDC589F}" vid="{4A3C46E8-61CC-4603-A589-7422A47A8E4A}"/>
+      <thm15:themeFamily xmlns:thm15="http://schemas.microsoft.com/office/thememl/2012/main" xmlns="" name="Office Theme" id="{62F939B6-93AF-4DB8-9C6B-D6C7DFDC589F}" vid="{4A3C46E8-61CC-4603-A589-7422A47A8E4A}"/>
     </a:ext>
   </a:extLst>
 </a:theme>
@@ -4011,7 +4017,7 @@
 </file>
 
 <file path=customXml/itemProps1.xml><?xml version="1.0" encoding="utf-8"?>
-<ds:datastoreItem xmlns:ds="http://schemas.openxmlformats.org/officeDocument/2006/customXml" ds:itemID="{BB45792D-3225-49FB-89B4-85376DC0A5CA}">
+<ds:datastoreItem xmlns:ds="http://schemas.openxmlformats.org/officeDocument/2006/customXml" ds:itemID="{C70F5BA2-A031-4C00-A7AD-EBC2388BA06D}">
   <ds:schemaRefs>
     <ds:schemaRef ds:uri="http://schemas.openxmlformats.org/officeDocument/2006/bibliography"/>
   </ds:schemaRefs>
